--- a/작업일지/04_03.docx
+++ b/작업일지/04_03.docx
@@ -76,7 +76,6 @@
               </w:rPr>
               <w:t xml:space="preserve">2019180049 </w:t>
             </w:r>
-            <w:proofErr w:type="spellStart"/>
             <w:r>
               <w:rPr>
                 <w:rFonts w:hint="eastAsia"/>
@@ -85,7 +84,6 @@
               </w:rPr>
               <w:t>윤우영</w:t>
             </w:r>
-            <w:proofErr w:type="spellEnd"/>
           </w:p>
           <w:p>
             <w:pPr>
@@ -172,7 +170,6 @@
                 <w:sz w:val="22"/>
               </w:rPr>
             </w:pPr>
-            <w:proofErr w:type="spellStart"/>
             <w:r>
               <w:rPr>
                 <w:rFonts w:hint="eastAsia"/>
@@ -181,7 +178,6 @@
               </w:rPr>
               <w:t>팀명</w:t>
             </w:r>
-            <w:proofErr w:type="spellEnd"/>
           </w:p>
         </w:tc>
         <w:tc>
@@ -197,7 +193,6 @@
                 <w:szCs w:val="28"/>
               </w:rPr>
             </w:pPr>
-            <w:proofErr w:type="spellStart"/>
             <w:r>
               <w:rPr>
                 <w:sz w:val="28"/>
@@ -205,7 +200,6 @@
               </w:rPr>
               <w:t>Survil</w:t>
             </w:r>
-            <w:proofErr w:type="spellEnd"/>
           </w:p>
         </w:tc>
       </w:tr>
@@ -309,21 +303,7 @@
                 <w:b/>
                 <w:sz w:val="22"/>
               </w:rPr>
-              <w:t>0</w:t>
-            </w:r>
-            <w:r>
-              <w:rPr>
-                <w:b/>
-                <w:sz w:val="22"/>
-              </w:rPr>
-              <w:t>3.</w:t>
-            </w:r>
-            <w:r>
-              <w:rPr>
-                <w:b/>
-                <w:sz w:val="22"/>
-              </w:rPr>
-              <w:t>20</w:t>
+              <w:t>04.03</w:t>
             </w:r>
             <w:r>
               <w:rPr>
@@ -337,21 +317,7 @@
                 <w:b/>
                 <w:sz w:val="22"/>
               </w:rPr>
-              <w:t>0</w:t>
-            </w:r>
-            <w:r>
-              <w:rPr>
-                <w:b/>
-                <w:sz w:val="22"/>
-              </w:rPr>
-              <w:t>3.</w:t>
-            </w:r>
-            <w:r>
-              <w:rPr>
-                <w:b/>
-                <w:sz w:val="22"/>
-              </w:rPr>
-              <w:t>26</w:t>
+              <w:t>04.09</w:t>
             </w:r>
           </w:p>
         </w:tc>
@@ -453,21 +419,31 @@
                 <w:b/>
               </w:rPr>
             </w:pPr>
-            <w:proofErr w:type="spellStart"/>
             <w:r>
               <w:rPr>
                 <w:rFonts w:hint="eastAsia"/>
                 <w:b/>
               </w:rPr>
-              <w:t>윤우영</w:t>
-            </w:r>
-            <w:proofErr w:type="spellEnd"/>
+              <w:t>윤우영:</w:t>
+            </w:r>
+            <w:r>
+              <w:rPr>
+                <w:b/>
+              </w:rPr>
+              <w:t xml:space="preserve"> </w:t>
+            </w:r>
+            <w:r>
+              <w:rPr>
+                <w:b/>
+              </w:rPr>
+              <w:t>IOCP</w:t>
+            </w:r>
             <w:r>
               <w:rPr>
                 <w:rFonts w:hint="eastAsia"/>
                 <w:b/>
               </w:rPr>
-              <w:t>:</w:t>
+              <w:t>버전에 기존 기능 이식,</w:t>
             </w:r>
             <w:r>
               <w:rPr>
@@ -480,7 +456,7 @@
                 <w:rFonts w:hint="eastAsia"/>
                 <w:b/>
               </w:rPr>
-              <w:t>서버 클래스화 진행중</w:t>
+              <w:t>건물 짓기 모드 통신화</w:t>
             </w:r>
           </w:p>
           <w:p>
@@ -578,7 +554,6 @@
           <w:sz w:val="22"/>
         </w:rPr>
       </w:pPr>
-      <w:proofErr w:type="spellStart"/>
       <w:r>
         <w:rPr>
           <w:rFonts w:hint="eastAsia"/>
@@ -587,7 +562,6 @@
         </w:rPr>
         <w:t>윤우영</w:t>
       </w:r>
-      <w:proofErr w:type="spellEnd"/>
       <w:r>
         <w:rPr>
           <w:sz w:val="22"/>
@@ -606,27 +580,33 @@
           <w:rFonts w:hint="eastAsia"/>
           <w:sz w:val="22"/>
         </w:rPr>
-        <w:t>건물 짓기를 하다 보니 통신 정보를 추가해야 하는데</w:t>
-      </w:r>
-      <w:r>
-        <w:rPr>
-          <w:sz w:val="22"/>
-        </w:rPr>
-        <w:t xml:space="preserve">, </w:t>
-      </w:r>
-      <w:r>
-        <w:rPr>
-          <w:rFonts w:hint="eastAsia"/>
-          <w:sz w:val="22"/>
-        </w:rPr>
-        <w:t xml:space="preserve">서버가 클래스화 되어있지 않아서 가독성도 매우 떨어지고 수정하기 힘들어서 </w:t>
-      </w:r>
-      <w:r>
-        <w:rPr>
-          <w:rFonts w:hint="eastAsia"/>
-          <w:sz w:val="22"/>
-        </w:rPr>
-        <w:t>클래스화를 진행중이다.</w:t>
+        <w:t xml:space="preserve">강휘가 만든 </w:t>
+      </w:r>
+      <w:r>
+        <w:rPr>
+          <w:sz w:val="22"/>
+        </w:rPr>
+        <w:t xml:space="preserve">IOCP </w:t>
+      </w:r>
+      <w:r>
+        <w:rPr>
+          <w:rFonts w:hint="eastAsia"/>
+          <w:sz w:val="22"/>
+        </w:rPr>
+        <w:t>버전에 맞게 기존 기능들을 이식.</w:t>
+      </w:r>
+      <w:r>
+        <w:rPr>
+          <w:sz w:val="22"/>
+        </w:rPr>
+        <w:t xml:space="preserve"> (</w:t>
+      </w:r>
+      <w:r>
+        <w:rPr>
+          <w:rFonts w:hint="eastAsia"/>
+          <w:sz w:val="22"/>
+        </w:rPr>
+        <w:t>지형과 온도 제외)</w:t>
       </w:r>
     </w:p>
     <w:p>
@@ -640,21 +620,26 @@
           <w:rFonts w:hint="eastAsia"/>
           <w:sz w:val="22"/>
         </w:rPr>
-        <w:t>남의 코드를 수정하기 매우 어려워 많은 시간이 소요되고</w:t>
-      </w:r>
-      <w:r>
-        <w:rPr>
-          <w:rFonts w:hint="eastAsia"/>
-          <w:sz w:val="22"/>
-        </w:rPr>
-        <w:t xml:space="preserve"> </w:t>
-      </w:r>
-      <w:r>
-        <w:rPr>
-          <w:rFonts w:hint="eastAsia"/>
-          <w:sz w:val="22"/>
-        </w:rPr>
-        <w:t>있다.</w:t>
+        <w:t>클라에서 건물 짓기 기능을 효율적으로 하기 위해 B</w:t>
+      </w:r>
+      <w:r>
+        <w:rPr>
+          <w:sz w:val="22"/>
+        </w:rPr>
+        <w:t xml:space="preserve">uilding class, Build Manager class </w:t>
+      </w:r>
+      <w:r>
+        <w:rPr>
+          <w:rFonts w:hint="eastAsia"/>
+          <w:sz w:val="22"/>
+        </w:rPr>
+        <w:t>생성</w:t>
+      </w:r>
+      <w:r>
+        <w:rPr>
+          <w:sz w:val="22"/>
+        </w:rPr>
+        <w:t>.</w:t>
       </w:r>
     </w:p>
     <w:p>
@@ -663,10 +648,187 @@
           <w:sz w:val="22"/>
         </w:rPr>
       </w:pPr>
+      <w:r>
+        <w:rPr>
+          <w:sz w:val="22"/>
+        </w:rPr>
+        <w:t>IOCP</w:t>
+      </w:r>
+      <w:r>
+        <w:rPr>
+          <w:rFonts w:hint="eastAsia"/>
+          <w:sz w:val="22"/>
+        </w:rPr>
+        <w:t xml:space="preserve">버전에 맞게 지형 보내기 기능을 </w:t>
+      </w:r>
+      <w:r>
+        <w:rPr>
+          <w:rFonts w:hint="eastAsia"/>
+          <w:sz w:val="22"/>
+        </w:rPr>
+        <w:t>이식.</w:t>
+      </w:r>
+      <w:r>
+        <w:rPr>
+          <w:sz w:val="22"/>
+        </w:rPr>
+        <w:t xml:space="preserve"> </w:t>
+      </w:r>
     </w:p>
     <w:p>
       <w:pPr>
         <w:rPr>
+          <w:sz w:val="22"/>
+        </w:rPr>
+      </w:pPr>
+      <w:r>
+        <w:rPr>
+          <w:rFonts w:hint="eastAsia"/>
+          <w:sz w:val="22"/>
+        </w:rPr>
+        <w:t>지형을 한 줄</w:t>
+      </w:r>
+      <w:r>
+        <w:rPr>
+          <w:sz w:val="22"/>
+        </w:rPr>
+        <w:t>씩</w:t>
+      </w:r>
+      <w:r>
+        <w:rPr>
+          <w:rFonts w:hint="eastAsia"/>
+          <w:sz w:val="22"/>
+        </w:rPr>
+        <w:t xml:space="preserve"> 만 보낼 수 있게 </w:t>
+      </w:r>
+      <w:r>
+        <w:rPr>
+          <w:sz w:val="22"/>
+        </w:rPr>
+        <w:t>terrain.cu</w:t>
+      </w:r>
+      <w:r>
+        <w:rPr>
+          <w:rFonts w:hint="eastAsia"/>
+          <w:sz w:val="22"/>
+        </w:rPr>
+        <w:t xml:space="preserve">에 </w:t>
+      </w:r>
+      <w:r>
+        <w:rPr>
+          <w:rFonts w:hint="eastAsia"/>
+          <w:sz w:val="22"/>
+        </w:rPr>
+        <w:t>전체 지형에서 모서리부분만 떼어오는 함수 추가.</w:t>
+      </w:r>
+    </w:p>
+    <w:p>
+      <w:pPr>
+        <w:rPr>
+          <w:sz w:val="22"/>
+        </w:rPr>
+      </w:pPr>
+      <w:r>
+        <w:rPr>
+          <w:rFonts w:hint="eastAsia"/>
+          <w:sz w:val="22"/>
+        </w:rPr>
+        <w:t xml:space="preserve">건물 짓기 모드에서 다른 사물이 있는 곳에 지으면 </w:t>
+      </w:r>
+      <w:r>
+        <w:rPr>
+          <w:rFonts w:hint="eastAsia"/>
+          <w:sz w:val="22"/>
+        </w:rPr>
+        <w:t>안 되기</w:t>
+      </w:r>
+      <w:r>
+        <w:rPr>
+          <w:rFonts w:hint="eastAsia"/>
+          <w:sz w:val="22"/>
+        </w:rPr>
+        <w:t xml:space="preserve"> 때문에 서버와 통신하여</w:t>
+      </w:r>
+      <w:r>
+        <w:rPr>
+          <w:sz w:val="22"/>
+        </w:rPr>
+        <w:t xml:space="preserve">, </w:t>
+      </w:r>
+      <w:r>
+        <w:rPr>
+          <w:rFonts w:hint="eastAsia"/>
+          <w:sz w:val="22"/>
+        </w:rPr>
+        <w:t>서버에서 충돌검사 후 지을 수 있는지 없는지 판단 후 클라에 전송하여 그리드가 빨간색 혹은 초록색으로 보임.</w:t>
+      </w:r>
+    </w:p>
+    <w:p>
+      <w:pPr>
+        <w:rPr>
+          <w:rFonts w:hint="eastAsia"/>
+          <w:sz w:val="22"/>
+        </w:rPr>
+      </w:pPr>
+      <w:r>
+        <w:rPr>
+          <w:rFonts w:hint="eastAsia"/>
+          <w:sz w:val="22"/>
+        </w:rPr>
+        <w:t>건물 짓기 모드에서 건물 선택 후 클릭하여 건물을 지을 때</w:t>
+      </w:r>
+      <w:r>
+        <w:rPr>
+          <w:sz w:val="22"/>
+        </w:rPr>
+        <w:t xml:space="preserve">, </w:t>
+      </w:r>
+      <w:r>
+        <w:rPr>
+          <w:rFonts w:hint="eastAsia"/>
+          <w:sz w:val="22"/>
+        </w:rPr>
+        <w:t>서버에 전송하여 서버의 오브젝트 배열에 추가.</w:t>
+      </w:r>
+      <w:r>
+        <w:rPr>
+          <w:sz w:val="22"/>
+        </w:rPr>
+        <w:t xml:space="preserve"> </w:t>
+      </w:r>
+      <w:r>
+        <w:rPr>
+          <w:rFonts w:hint="eastAsia"/>
+          <w:sz w:val="22"/>
+        </w:rPr>
+        <w:t>서버에서 클라로 수락을 보내고 클라에서 건물을 지음</w:t>
+      </w:r>
+      <w:r>
+        <w:rPr>
+          <w:sz w:val="22"/>
+        </w:rPr>
+        <w:t>.</w:t>
+      </w:r>
+    </w:p>
+    <w:p>
+      <w:pPr>
+        <w:rPr>
+          <w:rFonts w:hint="eastAsia"/>
+          <w:sz w:val="22"/>
+        </w:rPr>
+      </w:pPr>
+    </w:p>
+    <w:p>
+      <w:pPr>
+        <w:rPr>
+          <w:rFonts w:hint="eastAsia"/>
+          <w:sz w:val="22"/>
+        </w:rPr>
+      </w:pPr>
+    </w:p>
+    <w:p>
+      <w:pPr>
+        <w:rPr>
           <w:sz w:val="32"/>
           <w:szCs w:val="32"/>
         </w:rPr>
@@ -744,25 +906,7 @@
           <w:bCs/>
           <w:sz w:val="22"/>
         </w:rPr>
-        <w:t xml:space="preserve">s를 매 </w:t>
-      </w:r>
-      <w:proofErr w:type="spellStart"/>
-      <w:r>
-        <w:rPr>
-          <w:rFonts w:hint="eastAsia"/>
-          <w:bCs/>
-          <w:sz w:val="22"/>
-        </w:rPr>
-        <w:t>틱마다</w:t>
-      </w:r>
-      <w:proofErr w:type="spellEnd"/>
-      <w:r>
-        <w:rPr>
-          <w:rFonts w:hint="eastAsia"/>
-          <w:bCs/>
-          <w:sz w:val="22"/>
-        </w:rPr>
-        <w:t xml:space="preserve"> 보내주어야 했다.</w:t>
+        <w:t>s를 매 틱마다 보내주어야 했다.</w:t>
       </w:r>
     </w:p>
     <w:p>
@@ -794,25 +938,7 @@
           <w:bCs/>
           <w:sz w:val="22"/>
         </w:rPr>
-        <w:t xml:space="preserve">모든 지형정보를 매 </w:t>
-      </w:r>
-      <w:proofErr w:type="spellStart"/>
-      <w:r>
-        <w:rPr>
-          <w:rFonts w:hint="eastAsia"/>
-          <w:bCs/>
-          <w:sz w:val="22"/>
-        </w:rPr>
-        <w:t>틱마다</w:t>
-      </w:r>
-      <w:proofErr w:type="spellEnd"/>
-      <w:r>
-        <w:rPr>
-          <w:rFonts w:hint="eastAsia"/>
-          <w:bCs/>
-          <w:sz w:val="22"/>
-        </w:rPr>
-        <w:t xml:space="preserve"> 보내는 것이 아니라 카메라가 </w:t>
+        <w:t xml:space="preserve">모든 지형정보를 매 틱마다 보내는 것이 아니라 카메라가 </w:t>
       </w:r>
       <w:r>
         <w:rPr>
@@ -982,7 +1108,6 @@
         </w:rPr>
         <w:t xml:space="preserve">에 있는 모든 정보를 카메라 이동과 반대방향으로 한 </w:t>
       </w:r>
-      <w:proofErr w:type="spellStart"/>
       <w:r>
         <w:rPr>
           <w:rFonts w:hint="eastAsia"/>
@@ -991,7 +1116,6 @@
         </w:rPr>
         <w:t>줄씩</w:t>
       </w:r>
-      <w:proofErr w:type="spellEnd"/>
       <w:r>
         <w:rPr>
           <w:rFonts w:hint="eastAsia"/>
@@ -1027,7 +1151,6 @@
     <w:p>
       <w:pPr>
         <w:rPr>
-          <w:rFonts w:hint="eastAsia"/>
           <w:bCs/>
           <w:sz w:val="22"/>
         </w:rPr>
@@ -1036,7 +1159,6 @@
     <w:p>
       <w:pPr>
         <w:rPr>
-          <w:rFonts w:hint="eastAsia"/>
           <w:bCs/>
           <w:sz w:val="22"/>
         </w:rPr>
@@ -1144,7 +1266,6 @@
         </w:rPr>
         <w:t xml:space="preserve">으로 받아온 </w:t>
       </w:r>
-      <w:proofErr w:type="spellStart"/>
       <w:r>
         <w:rPr>
           <w:bCs/>
@@ -1158,18 +1279,8 @@
           <w:bCs/>
           <w:sz w:val="22"/>
         </w:rPr>
-        <w:t>X</w:t>
-      </w:r>
-      <w:proofErr w:type="spellEnd"/>
-      <w:r>
-        <w:rPr>
-          <w:rFonts w:hint="eastAsia"/>
-          <w:bCs/>
-          <w:sz w:val="22"/>
-        </w:rPr>
-        <w:t xml:space="preserve">나 </w:t>
-      </w:r>
-      <w:proofErr w:type="spellStart"/>
+        <w:t xml:space="preserve">X나 </w:t>
+      </w:r>
       <w:r>
         <w:rPr>
           <w:bCs/>
@@ -1177,7 +1288,6 @@
         </w:rPr>
         <w:t>terrainline_Y</w:t>
       </w:r>
-      <w:proofErr w:type="spellEnd"/>
       <w:r>
         <w:rPr>
           <w:rFonts w:hint="eastAsia"/>
@@ -1225,7 +1335,6 @@
         </w:rPr>
         <w:t xml:space="preserve"> </w:t>
       </w:r>
-      <w:proofErr w:type="gramStart"/>
       <w:r>
         <w:rPr>
           <w:rFonts w:hint="eastAsia"/>
@@ -1248,16 +1357,7 @@
           <w:bCs/>
           <w:sz w:val="22"/>
         </w:rPr>
-        <w:t>씩만</w:t>
-      </w:r>
-      <w:proofErr w:type="gramEnd"/>
-      <w:r>
-        <w:rPr>
-          <w:rFonts w:hint="eastAsia"/>
-          <w:bCs/>
-          <w:sz w:val="22"/>
-        </w:rPr>
-        <w:t xml:space="preserve"> p</w:t>
+        <w:t>씩만 p</w:t>
       </w:r>
       <w:r>
         <w:rPr>
@@ -1325,7 +1425,6 @@
     <w:p>
       <w:pPr>
         <w:rPr>
-          <w:rFonts w:hint="eastAsia"/>
           <w:bCs/>
           <w:sz w:val="22"/>
         </w:rPr>
@@ -1374,7 +1473,6 @@
     <w:p>
       <w:pPr>
         <w:rPr>
-          <w:rFonts w:hint="eastAsia"/>
           <w:bCs/>
           <w:sz w:val="22"/>
         </w:rPr>
@@ -1383,7 +1481,6 @@
     <w:p>
       <w:pPr>
         <w:rPr>
-          <w:rFonts w:hint="eastAsia"/>
           <w:bCs/>
           <w:sz w:val="22"/>
         </w:rPr>
@@ -1392,7 +1489,6 @@
     <w:p>
       <w:pPr>
         <w:rPr>
-          <w:rFonts w:hint="eastAsia"/>
           <w:bCs/>
           <w:sz w:val="22"/>
         </w:rPr>
@@ -1642,21 +1738,12 @@
                 <w:sz w:val="22"/>
               </w:rPr>
             </w:pPr>
-            <w:proofErr w:type="spellStart"/>
             <w:r>
               <w:rPr>
                 <w:rFonts w:hint="eastAsia"/>
                 <w:sz w:val="22"/>
               </w:rPr>
-              <w:t>윤우영</w:t>
-            </w:r>
-            <w:proofErr w:type="spellEnd"/>
-            <w:r>
-              <w:rPr>
-                <w:rFonts w:hint="eastAsia"/>
-                <w:sz w:val="22"/>
-              </w:rPr>
-              <w:t>:</w:t>
+              <w:t>윤우영:</w:t>
             </w:r>
           </w:p>
           <w:p>

--- a/작업일지/04_03.docx
+++ b/작업일지/04_03.docx
@@ -109,6 +109,7 @@
               </w:rPr>
               <w:t xml:space="preserve">019180046 </w:t>
             </w:r>
+            <w:proofErr w:type="spellStart"/>
             <w:r>
               <w:rPr>
                 <w:rFonts w:hint="eastAsia"/>
@@ -117,6 +118,7 @@
               </w:rPr>
               <w:t>김강휘</w:t>
             </w:r>
+            <w:proofErr w:type="spellEnd"/>
           </w:p>
           <w:p>
             <w:pPr>
@@ -170,6 +172,7 @@
                 <w:sz w:val="22"/>
               </w:rPr>
             </w:pPr>
+            <w:proofErr w:type="spellStart"/>
             <w:r>
               <w:rPr>
                 <w:rFonts w:hint="eastAsia"/>
@@ -178,6 +181,7 @@
               </w:rPr>
               <w:t>팀명</w:t>
             </w:r>
+            <w:proofErr w:type="spellEnd"/>
           </w:p>
         </w:tc>
         <w:tc>
@@ -193,6 +197,7 @@
                 <w:szCs w:val="28"/>
               </w:rPr>
             </w:pPr>
+            <w:proofErr w:type="spellStart"/>
             <w:r>
               <w:rPr>
                 <w:sz w:val="28"/>
@@ -200,6 +205,7 @@
               </w:rPr>
               <w:t>Survil</w:t>
             </w:r>
+            <w:proofErr w:type="spellEnd"/>
           </w:p>
         </w:tc>
       </w:tr>
@@ -472,6 +478,7 @@
                 <w:b/>
               </w:rPr>
             </w:pPr>
+            <w:proofErr w:type="spellStart"/>
             <w:r>
               <w:rPr>
                 <w:rFonts w:hint="eastAsia"/>
@@ -479,6 +486,7 @@
               </w:rPr>
               <w:t>김강휘</w:t>
             </w:r>
+            <w:proofErr w:type="spellEnd"/>
             <w:r>
               <w:rPr>
                 <w:rFonts w:hint="eastAsia"/>
@@ -575,12 +583,21 @@
           <w:sz w:val="22"/>
         </w:rPr>
       </w:pPr>
-      <w:r>
-        <w:rPr>
-          <w:rFonts w:hint="eastAsia"/>
-          <w:sz w:val="22"/>
-        </w:rPr>
-        <w:t xml:space="preserve">강휘가 만든 </w:t>
+      <w:proofErr w:type="spellStart"/>
+      <w:r>
+        <w:rPr>
+          <w:rFonts w:hint="eastAsia"/>
+          <w:sz w:val="22"/>
+        </w:rPr>
+        <w:t>강휘가</w:t>
+      </w:r>
+      <w:proofErr w:type="spellEnd"/>
+      <w:r>
+        <w:rPr>
+          <w:rFonts w:hint="eastAsia"/>
+          <w:sz w:val="22"/>
+        </w:rPr>
+        <w:t xml:space="preserve"> 만든 </w:t>
       </w:r>
       <w:r>
         <w:rPr>
@@ -615,12 +632,21 @@
           <w:sz w:val="22"/>
         </w:rPr>
       </w:pPr>
-      <w:r>
-        <w:rPr>
-          <w:rFonts w:hint="eastAsia"/>
-          <w:sz w:val="22"/>
-        </w:rPr>
-        <w:t>클라에서 건물 짓기 기능을 효율적으로 하기 위해 B</w:t>
+      <w:proofErr w:type="spellStart"/>
+      <w:r>
+        <w:rPr>
+          <w:rFonts w:hint="eastAsia"/>
+          <w:sz w:val="22"/>
+        </w:rPr>
+        <w:t>클라에서</w:t>
+      </w:r>
+      <w:proofErr w:type="spellEnd"/>
+      <w:r>
+        <w:rPr>
+          <w:rFonts w:hint="eastAsia"/>
+          <w:sz w:val="22"/>
+        </w:rPr>
+        <w:t xml:space="preserve"> 건물 짓기 기능을 효율적으로 하기 위해 B</w:t>
       </w:r>
       <w:r>
         <w:rPr>
@@ -686,7 +712,15 @@
           <w:rFonts w:hint="eastAsia"/>
           <w:sz w:val="22"/>
         </w:rPr>
-        <w:t>지형을 한 줄</w:t>
+        <w:t xml:space="preserve">지형을 한 </w:t>
+      </w:r>
+      <w:proofErr w:type="spellStart"/>
+      <w:r>
+        <w:rPr>
+          <w:rFonts w:hint="eastAsia"/>
+          <w:sz w:val="22"/>
+        </w:rPr>
+        <w:t>줄</w:t>
       </w:r>
       <w:r>
         <w:rPr>
@@ -694,6 +728,7 @@
         </w:rPr>
         <w:t>씩</w:t>
       </w:r>
+      <w:proofErr w:type="spellEnd"/>
       <w:r>
         <w:rPr>
           <w:rFonts w:hint="eastAsia"/>
@@ -712,14 +747,7 @@
           <w:rFonts w:hint="eastAsia"/>
           <w:sz w:val="22"/>
         </w:rPr>
-        <w:t xml:space="preserve">에 </w:t>
-      </w:r>
-      <w:r>
-        <w:rPr>
-          <w:rFonts w:hint="eastAsia"/>
-          <w:sz w:val="22"/>
-        </w:rPr>
-        <w:t>전체 지형에서 모서리부분만 떼어오는 함수 추가.</w:t>
+        <w:t>에 전체 지형에서 모서리부분만 떼어오는 함수 추가.</w:t>
       </w:r>
     </w:p>
     <w:p>
@@ -760,13 +788,28 @@
           <w:rFonts w:hint="eastAsia"/>
           <w:sz w:val="22"/>
         </w:rPr>
-        <w:t>서버에서 충돌검사 후 지을 수 있는지 없는지 판단 후 클라에 전송하여 그리드가 빨간색 혹은 초록색으로 보임.</w:t>
+        <w:t xml:space="preserve">서버에서 충돌검사 후 지을 수 있는지 없는지 판단 후 </w:t>
+      </w:r>
+      <w:proofErr w:type="spellStart"/>
+      <w:r>
+        <w:rPr>
+          <w:rFonts w:hint="eastAsia"/>
+          <w:sz w:val="22"/>
+        </w:rPr>
+        <w:t>클라에</w:t>
+      </w:r>
+      <w:proofErr w:type="spellEnd"/>
+      <w:r>
+        <w:rPr>
+          <w:rFonts w:hint="eastAsia"/>
+          <w:sz w:val="22"/>
+        </w:rPr>
+        <w:t xml:space="preserve"> 전송하여 그리드가 빨간색 혹은 초록색으로 보임.</w:t>
       </w:r>
     </w:p>
     <w:p>
       <w:pPr>
         <w:rPr>
-          <w:rFonts w:hint="eastAsia"/>
           <w:sz w:val="22"/>
         </w:rPr>
       </w:pPr>
@@ -801,7 +844,39 @@
           <w:rFonts w:hint="eastAsia"/>
           <w:sz w:val="22"/>
         </w:rPr>
-        <w:t>서버에서 클라로 수락을 보내고 클라에서 건물을 지음</w:t>
+        <w:t xml:space="preserve">서버에서 </w:t>
+      </w:r>
+      <w:proofErr w:type="spellStart"/>
+      <w:r>
+        <w:rPr>
+          <w:rFonts w:hint="eastAsia"/>
+          <w:sz w:val="22"/>
+        </w:rPr>
+        <w:t>클라로</w:t>
+      </w:r>
+      <w:proofErr w:type="spellEnd"/>
+      <w:r>
+        <w:rPr>
+          <w:rFonts w:hint="eastAsia"/>
+          <w:sz w:val="22"/>
+        </w:rPr>
+        <w:t xml:space="preserve"> 수락을 보내고 </w:t>
+      </w:r>
+      <w:proofErr w:type="spellStart"/>
+      <w:r>
+        <w:rPr>
+          <w:rFonts w:hint="eastAsia"/>
+          <w:sz w:val="22"/>
+        </w:rPr>
+        <w:t>클라에서</w:t>
+      </w:r>
+      <w:proofErr w:type="spellEnd"/>
+      <w:r>
+        <w:rPr>
+          <w:rFonts w:hint="eastAsia"/>
+          <w:sz w:val="22"/>
+        </w:rPr>
+        <w:t xml:space="preserve"> 건물을 지음</w:t>
       </w:r>
       <w:r>
         <w:rPr>
@@ -813,34 +888,407 @@
     <w:p>
       <w:pPr>
         <w:rPr>
-          <w:rFonts w:hint="eastAsia"/>
-          <w:sz w:val="22"/>
-        </w:rPr>
-      </w:pPr>
+          <w:sz w:val="22"/>
+        </w:rPr>
+      </w:pPr>
+      <w:r>
+        <w:rPr>
+          <w:rFonts w:hint="eastAsia"/>
+          <w:sz w:val="22"/>
+        </w:rPr>
+        <w:t xml:space="preserve">열화상 모드를 사용하기 위해 </w:t>
+      </w:r>
+      <w:proofErr w:type="spellStart"/>
+      <w:r>
+        <w:rPr>
+          <w:rFonts w:hint="eastAsia"/>
+          <w:sz w:val="22"/>
+        </w:rPr>
+        <w:t>데칼의</w:t>
+      </w:r>
+      <w:proofErr w:type="spellEnd"/>
+      <w:r>
+        <w:rPr>
+          <w:rFonts w:hint="eastAsia"/>
+          <w:sz w:val="22"/>
+        </w:rPr>
+        <w:t xml:space="preserve"> 개수가 너무 많아서 성능에 문제가 생겼다.</w:t>
+      </w:r>
+      <w:r>
+        <w:rPr>
+          <w:sz w:val="22"/>
+        </w:rPr>
+        <w:t xml:space="preserve"> </w:t>
+      </w:r>
+      <w:r>
+        <w:rPr>
+          <w:rFonts w:hint="eastAsia"/>
+          <w:sz w:val="22"/>
+        </w:rPr>
+        <w:t xml:space="preserve">기존에 하나의 </w:t>
+      </w:r>
+      <w:proofErr w:type="spellStart"/>
+      <w:r>
+        <w:rPr>
+          <w:rFonts w:hint="eastAsia"/>
+          <w:sz w:val="22"/>
+        </w:rPr>
+        <w:t>데칼에</w:t>
+      </w:r>
+      <w:proofErr w:type="spellEnd"/>
+      <w:r>
+        <w:rPr>
+          <w:rFonts w:hint="eastAsia"/>
+          <w:sz w:val="22"/>
+        </w:rPr>
+        <w:t xml:space="preserve"> 하나의 </w:t>
+      </w:r>
+      <w:proofErr w:type="spellStart"/>
+      <w:r>
+        <w:rPr>
+          <w:rFonts w:hint="eastAsia"/>
+          <w:sz w:val="22"/>
+        </w:rPr>
+        <w:t>머티리얼이</w:t>
+      </w:r>
+      <w:proofErr w:type="spellEnd"/>
+      <w:r>
+        <w:rPr>
+          <w:rFonts w:hint="eastAsia"/>
+          <w:sz w:val="22"/>
+        </w:rPr>
+        <w:t xml:space="preserve"> 있었는데</w:t>
+      </w:r>
+      <w:r>
+        <w:rPr>
+          <w:sz w:val="22"/>
+        </w:rPr>
+        <w:t xml:space="preserve">, </w:t>
+      </w:r>
+      <w:r>
+        <w:rPr>
+          <w:rFonts w:hint="eastAsia"/>
+          <w:sz w:val="22"/>
+        </w:rPr>
+        <w:t xml:space="preserve">하나의 </w:t>
+      </w:r>
+      <w:proofErr w:type="spellStart"/>
+      <w:r>
+        <w:rPr>
+          <w:rFonts w:hint="eastAsia"/>
+          <w:sz w:val="22"/>
+        </w:rPr>
+        <w:t>머리티얼에</w:t>
+      </w:r>
+      <w:proofErr w:type="spellEnd"/>
+      <w:r>
+        <w:rPr>
+          <w:rFonts w:hint="eastAsia"/>
+          <w:sz w:val="22"/>
+        </w:rPr>
+        <w:t xml:space="preserve"> 여러 개의 온도를 포함시키는 작업을 진행중이다.</w:t>
+      </w:r>
     </w:p>
     <w:p>
       <w:pPr>
         <w:rPr>
-          <w:rFonts w:hint="eastAsia"/>
-          <w:sz w:val="22"/>
-        </w:rPr>
-      </w:pPr>
+          <w:sz w:val="22"/>
+        </w:rPr>
+      </w:pPr>
+      <w:proofErr w:type="spellStart"/>
+      <w:r>
+        <w:rPr>
+          <w:rFonts w:hint="eastAsia"/>
+          <w:sz w:val="22"/>
+        </w:rPr>
+        <w:t>언리얼</w:t>
+      </w:r>
+      <w:proofErr w:type="spellEnd"/>
+      <w:r>
+        <w:rPr>
+          <w:rFonts w:hint="eastAsia"/>
+          <w:sz w:val="22"/>
+        </w:rPr>
+        <w:t xml:space="preserve"> 컨텐츠 브라우저에서 </w:t>
+      </w:r>
+      <w:proofErr w:type="spellStart"/>
+      <w:r>
+        <w:rPr>
+          <w:rFonts w:hint="eastAsia"/>
+          <w:sz w:val="22"/>
+        </w:rPr>
+        <w:t>머티리얼을</w:t>
+      </w:r>
+      <w:proofErr w:type="spellEnd"/>
+      <w:r>
+        <w:rPr>
+          <w:rFonts w:hint="eastAsia"/>
+          <w:sz w:val="22"/>
+        </w:rPr>
+        <w:t xml:space="preserve"> 생성하는 방식으로는 할 수 없어서,</w:t>
+      </w:r>
+      <w:r>
+        <w:rPr>
+          <w:sz w:val="22"/>
+        </w:rPr>
+        <w:t xml:space="preserve"> </w:t>
+      </w:r>
+      <w:proofErr w:type="spellStart"/>
+      <w:r>
+        <w:rPr>
+          <w:rFonts w:hint="eastAsia"/>
+          <w:sz w:val="22"/>
+        </w:rPr>
+        <w:t>언리얼에</w:t>
+      </w:r>
+      <w:proofErr w:type="spellEnd"/>
+      <w:r>
+        <w:rPr>
+          <w:rFonts w:hint="eastAsia"/>
+          <w:sz w:val="22"/>
+        </w:rPr>
+        <w:t xml:space="preserve"> </w:t>
+      </w:r>
+      <w:r>
+        <w:rPr>
+          <w:sz w:val="22"/>
+        </w:rPr>
+        <w:t>C++</w:t>
+      </w:r>
+      <w:r>
+        <w:rPr>
+          <w:rFonts w:hint="eastAsia"/>
+          <w:sz w:val="22"/>
+        </w:rPr>
+        <w:t xml:space="preserve">클래스를 만들어 거기서 </w:t>
+      </w:r>
+      <w:proofErr w:type="spellStart"/>
+      <w:r>
+        <w:rPr>
+          <w:rFonts w:hint="eastAsia"/>
+          <w:sz w:val="22"/>
+        </w:rPr>
+        <w:t>머티리얼을</w:t>
+      </w:r>
+      <w:proofErr w:type="spellEnd"/>
+      <w:r>
+        <w:rPr>
+          <w:rFonts w:hint="eastAsia"/>
+          <w:sz w:val="22"/>
+        </w:rPr>
+        <w:t xml:space="preserve"> 제작하고 컨텐츠 브라우저에 저장하는 방식으로 제작 중이다. 현재 </w:t>
+      </w:r>
+      <w:r>
+        <w:rPr>
+          <w:sz w:val="22"/>
+        </w:rPr>
+        <w:t>16*16</w:t>
+      </w:r>
+      <w:r>
+        <w:rPr>
+          <w:rFonts w:hint="eastAsia"/>
+          <w:sz w:val="22"/>
+        </w:rPr>
+        <w:t xml:space="preserve">개의 색상을 포함한 </w:t>
+      </w:r>
+      <w:proofErr w:type="spellStart"/>
+      <w:r>
+        <w:rPr>
+          <w:rFonts w:hint="eastAsia"/>
+          <w:sz w:val="22"/>
+        </w:rPr>
+        <w:t>머티리얼을</w:t>
+      </w:r>
+      <w:proofErr w:type="spellEnd"/>
+      <w:r>
+        <w:rPr>
+          <w:rFonts w:hint="eastAsia"/>
+          <w:sz w:val="22"/>
+        </w:rPr>
+        <w:t xml:space="preserve"> 제작했고,</w:t>
+      </w:r>
+      <w:r>
+        <w:rPr>
+          <w:sz w:val="22"/>
+        </w:rPr>
+        <w:t xml:space="preserve"> </w:t>
+      </w:r>
+      <w:r>
+        <w:rPr>
+          <w:rFonts w:hint="eastAsia"/>
+          <w:sz w:val="22"/>
+        </w:rPr>
+        <w:t xml:space="preserve">이제 색상을 </w:t>
+      </w:r>
+      <w:r>
+        <w:rPr>
+          <w:sz w:val="22"/>
+        </w:rPr>
+        <w:t>Parameter</w:t>
+      </w:r>
+      <w:r>
+        <w:rPr>
+          <w:rFonts w:hint="eastAsia"/>
+          <w:sz w:val="22"/>
+        </w:rPr>
+        <w:t xml:space="preserve">로 변환하고 </w:t>
+      </w:r>
+      <w:r>
+        <w:rPr>
+          <w:sz w:val="22"/>
+        </w:rPr>
+        <w:t>Material Instance</w:t>
+      </w:r>
+      <w:r>
+        <w:rPr>
+          <w:rFonts w:hint="eastAsia"/>
+          <w:sz w:val="22"/>
+        </w:rPr>
+        <w:t xml:space="preserve">를 가지고 런타임 중에 색상을 바꾸게끔 </w:t>
+      </w:r>
+      <w:proofErr w:type="spellStart"/>
+      <w:r>
+        <w:rPr>
+          <w:rFonts w:hint="eastAsia"/>
+          <w:sz w:val="22"/>
+        </w:rPr>
+        <w:t>해야한다</w:t>
+      </w:r>
+      <w:proofErr w:type="spellEnd"/>
+      <w:r>
+        <w:rPr>
+          <w:rFonts w:hint="eastAsia"/>
+          <w:sz w:val="22"/>
+        </w:rPr>
+        <w:t>.</w:t>
+      </w:r>
+      <w:r>
+        <w:rPr>
+          <w:sz w:val="22"/>
+        </w:rPr>
+        <w:t xml:space="preserve"> 16*16</w:t>
+      </w:r>
+      <w:r>
+        <w:rPr>
+          <w:rFonts w:hint="eastAsia"/>
+          <w:sz w:val="22"/>
+        </w:rPr>
+        <w:t>보다 더 많은 색상을 포함시키기 위해 노력 중이다.</w:t>
+      </w:r>
+      <w:r>
+        <w:rPr>
+          <w:rFonts w:hint="eastAsia"/>
+          <w:sz w:val="22"/>
+        </w:rPr>
+        <w:t xml:space="preserve"> </w:t>
+      </w:r>
     </w:p>
     <w:p>
       <w:pPr>
         <w:rPr>
+          <w:sz w:val="22"/>
+        </w:rPr>
+      </w:pPr>
+      <w:r>
+        <w:rPr>
+          <w:rFonts w:hint="eastAsia"/>
+          <w:strike/>
+          <w:sz w:val="22"/>
+        </w:rPr>
+        <w:t>죽을</w:t>
+      </w:r>
+      <w:r>
+        <w:rPr>
+          <w:rFonts w:hint="eastAsia"/>
+          <w:strike/>
+          <w:sz w:val="22"/>
+        </w:rPr>
+        <w:t xml:space="preserve"> </w:t>
+      </w:r>
+      <w:r>
+        <w:rPr>
+          <w:rFonts w:hint="eastAsia"/>
+          <w:strike/>
+          <w:sz w:val="22"/>
+        </w:rPr>
+        <w:t>것</w:t>
+      </w:r>
+      <w:r>
+        <w:rPr>
+          <w:rFonts w:hint="eastAsia"/>
+          <w:strike/>
+          <w:sz w:val="22"/>
+        </w:rPr>
+        <w:t xml:space="preserve"> </w:t>
+      </w:r>
+      <w:r>
+        <w:rPr>
+          <w:rFonts w:hint="eastAsia"/>
+          <w:strike/>
+          <w:sz w:val="22"/>
+        </w:rPr>
+        <w:t>같다</w:t>
+      </w:r>
+    </w:p>
+    <w:p>
+      <w:pPr>
+        <w:rPr>
+          <w:strike/>
+          <w:sz w:val="22"/>
+        </w:rPr>
+      </w:pPr>
+    </w:p>
+    <w:p>
+      <w:pPr>
+        <w:rPr>
+          <w:strike/>
+          <w:sz w:val="22"/>
+        </w:rPr>
+      </w:pPr>
+    </w:p>
+    <w:p>
+      <w:pPr>
+        <w:rPr>
+          <w:strike/>
+          <w:sz w:val="22"/>
+        </w:rPr>
+      </w:pPr>
+    </w:p>
+    <w:p>
+      <w:pPr>
+        <w:rPr>
+          <w:strike/>
+          <w:sz w:val="22"/>
+        </w:rPr>
+      </w:pPr>
+    </w:p>
+    <w:p>
+      <w:pPr>
+        <w:rPr>
+          <w:rFonts w:hint="eastAsia"/>
+          <w:strike/>
+          <w:sz w:val="22"/>
+        </w:rPr>
+      </w:pPr>
+    </w:p>
+    <w:p>
+      <w:pPr>
+        <w:rPr>
           <w:sz w:val="32"/>
           <w:szCs w:val="32"/>
         </w:rPr>
       </w:pPr>
+      <w:proofErr w:type="spellStart"/>
       <w:r>
         <w:rPr>
           <w:rFonts w:hint="eastAsia"/>
           <w:sz w:val="32"/>
           <w:szCs w:val="32"/>
         </w:rPr>
+        <w:lastRenderedPageBreak/>
         <w:t>김강휘</w:t>
       </w:r>
+      <w:proofErr w:type="spellEnd"/>
       <w:r>
         <w:rPr>
           <w:sz w:val="22"/>
@@ -906,7 +1354,25 @@
           <w:bCs/>
           <w:sz w:val="22"/>
         </w:rPr>
-        <w:t>s를 매 틱마다 보내주어야 했다.</w:t>
+        <w:t xml:space="preserve">s를 매 </w:t>
+      </w:r>
+      <w:proofErr w:type="spellStart"/>
+      <w:r>
+        <w:rPr>
+          <w:rFonts w:hint="eastAsia"/>
+          <w:bCs/>
+          <w:sz w:val="22"/>
+        </w:rPr>
+        <w:t>틱마다</w:t>
+      </w:r>
+      <w:proofErr w:type="spellEnd"/>
+      <w:r>
+        <w:rPr>
+          <w:rFonts w:hint="eastAsia"/>
+          <w:bCs/>
+          <w:sz w:val="22"/>
+        </w:rPr>
+        <w:t xml:space="preserve"> 보내주어야 했다.</w:t>
       </w:r>
     </w:p>
     <w:p>
@@ -938,7 +1404,25 @@
           <w:bCs/>
           <w:sz w:val="22"/>
         </w:rPr>
-        <w:t xml:space="preserve">모든 지형정보를 매 틱마다 보내는 것이 아니라 카메라가 </w:t>
+        <w:t xml:space="preserve">모든 지형정보를 매 </w:t>
+      </w:r>
+      <w:proofErr w:type="spellStart"/>
+      <w:r>
+        <w:rPr>
+          <w:rFonts w:hint="eastAsia"/>
+          <w:bCs/>
+          <w:sz w:val="22"/>
+        </w:rPr>
+        <w:t>틱마다</w:t>
+      </w:r>
+      <w:proofErr w:type="spellEnd"/>
+      <w:r>
+        <w:rPr>
+          <w:rFonts w:hint="eastAsia"/>
+          <w:bCs/>
+          <w:sz w:val="22"/>
+        </w:rPr>
+        <w:t xml:space="preserve"> 보내는 것이 아니라 카메라가 </w:t>
       </w:r>
       <w:r>
         <w:rPr>
@@ -1108,6 +1592,7 @@
         </w:rPr>
         <w:t xml:space="preserve">에 있는 모든 정보를 카메라 이동과 반대방향으로 한 </w:t>
       </w:r>
+      <w:proofErr w:type="spellStart"/>
       <w:r>
         <w:rPr>
           <w:rFonts w:hint="eastAsia"/>
@@ -1116,6 +1601,7 @@
         </w:rPr>
         <w:t>줄씩</w:t>
       </w:r>
+      <w:proofErr w:type="spellEnd"/>
       <w:r>
         <w:rPr>
           <w:rFonts w:hint="eastAsia"/>
@@ -1169,7 +1655,6 @@
           <w:noProof/>
           <w:sz w:val="22"/>
         </w:rPr>
-        <w:lastRenderedPageBreak/>
         <w:drawing>
           <wp:inline distT="0" distB="0" distL="0" distR="0" wp14:anchorId="6C2B481B" wp14:editId="272B3F0B">
             <wp:extent cx="3569970" cy="3291840"/>
@@ -1266,6 +1751,7 @@
         </w:rPr>
         <w:t xml:space="preserve">으로 받아온 </w:t>
       </w:r>
+      <w:proofErr w:type="spellStart"/>
       <w:r>
         <w:rPr>
           <w:bCs/>
@@ -1279,8 +1765,18 @@
           <w:bCs/>
           <w:sz w:val="22"/>
         </w:rPr>
-        <w:t xml:space="preserve">X나 </w:t>
-      </w:r>
+        <w:t>X</w:t>
+      </w:r>
+      <w:proofErr w:type="spellEnd"/>
+      <w:r>
+        <w:rPr>
+          <w:rFonts w:hint="eastAsia"/>
+          <w:bCs/>
+          <w:sz w:val="22"/>
+        </w:rPr>
+        <w:t xml:space="preserve">나 </w:t>
+      </w:r>
+      <w:proofErr w:type="spellStart"/>
       <w:r>
         <w:rPr>
           <w:bCs/>
@@ -1288,6 +1784,7 @@
         </w:rPr>
         <w:t>terrainline_Y</w:t>
       </w:r>
+      <w:proofErr w:type="spellEnd"/>
       <w:r>
         <w:rPr>
           <w:rFonts w:hint="eastAsia"/>
@@ -1514,6 +2011,7 @@
           <w:sz w:val="32"/>
           <w:szCs w:val="32"/>
         </w:rPr>
+        <w:lastRenderedPageBreak/>
         <w:t>김지호</w:t>
       </w:r>
       <w:r>
@@ -1761,12 +2259,21 @@
                 <w:sz w:val="22"/>
               </w:rPr>
             </w:pPr>
+            <w:proofErr w:type="spellStart"/>
             <w:r>
               <w:rPr>
                 <w:rFonts w:hint="eastAsia"/>
                 <w:sz w:val="22"/>
               </w:rPr>
-              <w:t>김강휘:</w:t>
+              <w:t>김강휘</w:t>
+            </w:r>
+            <w:proofErr w:type="spellEnd"/>
+            <w:r>
+              <w:rPr>
+                <w:rFonts w:hint="eastAsia"/>
+                <w:sz w:val="22"/>
+              </w:rPr>
+              <w:t>:</w:t>
             </w:r>
             <w:r>
               <w:rPr>
@@ -1830,7 +2337,6 @@
                 <w:b/>
                 <w:sz w:val="22"/>
               </w:rPr>
-              <w:lastRenderedPageBreak/>
               <w:t>지도교수</w:t>
             </w:r>
           </w:p>

--- a/작업일지/04_03.docx
+++ b/작업일지/04_03.docx
@@ -109,7 +109,6 @@
               </w:rPr>
               <w:t xml:space="preserve">019180046 </w:t>
             </w:r>
-            <w:proofErr w:type="spellStart"/>
             <w:r>
               <w:rPr>
                 <w:rFonts w:hint="eastAsia"/>
@@ -118,7 +117,6 @@
               </w:rPr>
               <w:t>김강휘</w:t>
             </w:r>
-            <w:proofErr w:type="spellEnd"/>
           </w:p>
           <w:p>
             <w:pPr>
@@ -172,7 +170,6 @@
                 <w:sz w:val="22"/>
               </w:rPr>
             </w:pPr>
-            <w:proofErr w:type="spellStart"/>
             <w:r>
               <w:rPr>
                 <w:rFonts w:hint="eastAsia"/>
@@ -181,7 +178,6 @@
               </w:rPr>
               <w:t>팀명</w:t>
             </w:r>
-            <w:proofErr w:type="spellEnd"/>
           </w:p>
         </w:tc>
         <w:tc>
@@ -197,7 +193,6 @@
                 <w:szCs w:val="28"/>
               </w:rPr>
             </w:pPr>
-            <w:proofErr w:type="spellStart"/>
             <w:r>
               <w:rPr>
                 <w:sz w:val="28"/>
@@ -205,7 +200,6 @@
               </w:rPr>
               <w:t>Survil</w:t>
             </w:r>
-            <w:proofErr w:type="spellEnd"/>
           </w:p>
         </w:tc>
       </w:tr>
@@ -478,7 +472,6 @@
                 <w:b/>
               </w:rPr>
             </w:pPr>
-            <w:proofErr w:type="spellStart"/>
             <w:r>
               <w:rPr>
                 <w:rFonts w:hint="eastAsia"/>
@@ -486,7 +479,6 @@
               </w:rPr>
               <w:t>김강휘</w:t>
             </w:r>
-            <w:proofErr w:type="spellEnd"/>
             <w:r>
               <w:rPr>
                 <w:rFonts w:hint="eastAsia"/>
@@ -534,6 +526,27 @@
               </w:rPr>
               <w:t xml:space="preserve"> </w:t>
             </w:r>
+            <w:r>
+              <w:rPr>
+                <w:rFonts w:hint="eastAsia"/>
+                <w:b/>
+              </w:rPr>
+              <w:t>건물짓기모드</w:t>
+            </w:r>
+            <w:r>
+              <w:rPr>
+                <w:rFonts w:hint="eastAsia"/>
+                <w:b/>
+              </w:rPr>
+              <w:t xml:space="preserve"> ui 기본 생성</w:t>
+            </w:r>
+            <w:r>
+              <w:rPr>
+                <w:rFonts w:hint="eastAsia"/>
+                <w:b/>
+              </w:rPr>
+              <w:t xml:space="preserve"> </w:t>
+            </w:r>
           </w:p>
         </w:tc>
       </w:tr>
@@ -583,21 +596,12 @@
           <w:sz w:val="22"/>
         </w:rPr>
       </w:pPr>
-      <w:proofErr w:type="spellStart"/>
-      <w:r>
-        <w:rPr>
-          <w:rFonts w:hint="eastAsia"/>
-          <w:sz w:val="22"/>
-        </w:rPr>
-        <w:t>강휘가</w:t>
-      </w:r>
-      <w:proofErr w:type="spellEnd"/>
-      <w:r>
-        <w:rPr>
-          <w:rFonts w:hint="eastAsia"/>
-          <w:sz w:val="22"/>
-        </w:rPr>
-        <w:t xml:space="preserve"> 만든 </w:t>
+      <w:r>
+        <w:rPr>
+          <w:rFonts w:hint="eastAsia"/>
+          <w:sz w:val="22"/>
+        </w:rPr>
+        <w:t xml:space="preserve">강휘가 만든 </w:t>
       </w:r>
       <w:r>
         <w:rPr>
@@ -632,21 +636,12 @@
           <w:sz w:val="22"/>
         </w:rPr>
       </w:pPr>
-      <w:proofErr w:type="spellStart"/>
-      <w:r>
-        <w:rPr>
-          <w:rFonts w:hint="eastAsia"/>
-          <w:sz w:val="22"/>
-        </w:rPr>
-        <w:t>클라에서</w:t>
-      </w:r>
-      <w:proofErr w:type="spellEnd"/>
-      <w:r>
-        <w:rPr>
-          <w:rFonts w:hint="eastAsia"/>
-          <w:sz w:val="22"/>
-        </w:rPr>
-        <w:t xml:space="preserve"> 건물 짓기 기능을 효율적으로 하기 위해 B</w:t>
+      <w:r>
+        <w:rPr>
+          <w:rFonts w:hint="eastAsia"/>
+          <w:sz w:val="22"/>
+        </w:rPr>
+        <w:t>클라에서 건물 짓기 기능을 효율적으로 하기 위해 B</w:t>
       </w:r>
       <w:r>
         <w:rPr>
@@ -712,15 +707,7 @@
           <w:rFonts w:hint="eastAsia"/>
           <w:sz w:val="22"/>
         </w:rPr>
-        <w:t xml:space="preserve">지형을 한 </w:t>
-      </w:r>
-      <w:proofErr w:type="spellStart"/>
-      <w:r>
-        <w:rPr>
-          <w:rFonts w:hint="eastAsia"/>
-          <w:sz w:val="22"/>
-        </w:rPr>
-        <w:t>줄</w:t>
+        <w:t>지형을 한 줄</w:t>
       </w:r>
       <w:r>
         <w:rPr>
@@ -728,7 +715,6 @@
         </w:rPr>
         <w:t>씩</w:t>
       </w:r>
-      <w:proofErr w:type="spellEnd"/>
       <w:r>
         <w:rPr>
           <w:rFonts w:hint="eastAsia"/>
@@ -788,23 +774,7 @@
           <w:rFonts w:hint="eastAsia"/>
           <w:sz w:val="22"/>
         </w:rPr>
-        <w:t xml:space="preserve">서버에서 충돌검사 후 지을 수 있는지 없는지 판단 후 </w:t>
-      </w:r>
-      <w:proofErr w:type="spellStart"/>
-      <w:r>
-        <w:rPr>
-          <w:rFonts w:hint="eastAsia"/>
-          <w:sz w:val="22"/>
-        </w:rPr>
-        <w:t>클라에</w:t>
-      </w:r>
-      <w:proofErr w:type="spellEnd"/>
-      <w:r>
-        <w:rPr>
-          <w:rFonts w:hint="eastAsia"/>
-          <w:sz w:val="22"/>
-        </w:rPr>
-        <w:t xml:space="preserve"> 전송하여 그리드가 빨간색 혹은 초록색으로 보임.</w:t>
+        <w:t>서버에서 충돌검사 후 지을 수 있는지 없는지 판단 후 클라에 전송하여 그리드가 빨간색 혹은 초록색으로 보임.</w:t>
       </w:r>
     </w:p>
     <w:p>
@@ -844,39 +814,7 @@
           <w:rFonts w:hint="eastAsia"/>
           <w:sz w:val="22"/>
         </w:rPr>
-        <w:t xml:space="preserve">서버에서 </w:t>
-      </w:r>
-      <w:proofErr w:type="spellStart"/>
-      <w:r>
-        <w:rPr>
-          <w:rFonts w:hint="eastAsia"/>
-          <w:sz w:val="22"/>
-        </w:rPr>
-        <w:t>클라로</w:t>
-      </w:r>
-      <w:proofErr w:type="spellEnd"/>
-      <w:r>
-        <w:rPr>
-          <w:rFonts w:hint="eastAsia"/>
-          <w:sz w:val="22"/>
-        </w:rPr>
-        <w:t xml:space="preserve"> 수락을 보내고 </w:t>
-      </w:r>
-      <w:proofErr w:type="spellStart"/>
-      <w:r>
-        <w:rPr>
-          <w:rFonts w:hint="eastAsia"/>
-          <w:sz w:val="22"/>
-        </w:rPr>
-        <w:t>클라에서</w:t>
-      </w:r>
-      <w:proofErr w:type="spellEnd"/>
-      <w:r>
-        <w:rPr>
-          <w:rFonts w:hint="eastAsia"/>
-          <w:sz w:val="22"/>
-        </w:rPr>
-        <w:t xml:space="preserve"> 건물을 지음</w:t>
+        <w:t>서버에서 클라로 수락을 보내고 클라에서 건물을 지음</w:t>
       </w:r>
       <w:r>
         <w:rPr>
@@ -896,23 +834,7 @@
           <w:rFonts w:hint="eastAsia"/>
           <w:sz w:val="22"/>
         </w:rPr>
-        <w:t xml:space="preserve">열화상 모드를 사용하기 위해 </w:t>
-      </w:r>
-      <w:proofErr w:type="spellStart"/>
-      <w:r>
-        <w:rPr>
-          <w:rFonts w:hint="eastAsia"/>
-          <w:sz w:val="22"/>
-        </w:rPr>
-        <w:t>데칼의</w:t>
-      </w:r>
-      <w:proofErr w:type="spellEnd"/>
-      <w:r>
-        <w:rPr>
-          <w:rFonts w:hint="eastAsia"/>
-          <w:sz w:val="22"/>
-        </w:rPr>
-        <w:t xml:space="preserve"> 개수가 너무 많아서 성능에 문제가 생겼다.</w:t>
+        <w:t>열화상 모드를 사용하기 위해 데칼의 개수가 너무 많아서 성능에 문제가 생겼다.</w:t>
       </w:r>
       <w:r>
         <w:rPr>
@@ -925,39 +847,7 @@
           <w:rFonts w:hint="eastAsia"/>
           <w:sz w:val="22"/>
         </w:rPr>
-        <w:t xml:space="preserve">기존에 하나의 </w:t>
-      </w:r>
-      <w:proofErr w:type="spellStart"/>
-      <w:r>
-        <w:rPr>
-          <w:rFonts w:hint="eastAsia"/>
-          <w:sz w:val="22"/>
-        </w:rPr>
-        <w:t>데칼에</w:t>
-      </w:r>
-      <w:proofErr w:type="spellEnd"/>
-      <w:r>
-        <w:rPr>
-          <w:rFonts w:hint="eastAsia"/>
-          <w:sz w:val="22"/>
-        </w:rPr>
-        <w:t xml:space="preserve"> 하나의 </w:t>
-      </w:r>
-      <w:proofErr w:type="spellStart"/>
-      <w:r>
-        <w:rPr>
-          <w:rFonts w:hint="eastAsia"/>
-          <w:sz w:val="22"/>
-        </w:rPr>
-        <w:t>머티리얼이</w:t>
-      </w:r>
-      <w:proofErr w:type="spellEnd"/>
-      <w:r>
-        <w:rPr>
-          <w:rFonts w:hint="eastAsia"/>
-          <w:sz w:val="22"/>
-        </w:rPr>
-        <w:t xml:space="preserve"> 있었는데</w:t>
+        <w:t>기존에 하나의 데칼에 하나의 머티리얼이 있었는데</w:t>
       </w:r>
       <w:r>
         <w:rPr>
@@ -970,23 +860,7 @@
           <w:rFonts w:hint="eastAsia"/>
           <w:sz w:val="22"/>
         </w:rPr>
-        <w:t xml:space="preserve">하나의 </w:t>
-      </w:r>
-      <w:proofErr w:type="spellStart"/>
-      <w:r>
-        <w:rPr>
-          <w:rFonts w:hint="eastAsia"/>
-          <w:sz w:val="22"/>
-        </w:rPr>
-        <w:t>머리티얼에</w:t>
-      </w:r>
-      <w:proofErr w:type="spellEnd"/>
-      <w:r>
-        <w:rPr>
-          <w:rFonts w:hint="eastAsia"/>
-          <w:sz w:val="22"/>
-        </w:rPr>
-        <w:t xml:space="preserve"> 여러 개의 온도를 포함시키는 작업을 진행중이다.</w:t>
+        <w:t>하나의 머리티얼에 여러 개의 온도를 포함시키는 작업을 진행중이다.</w:t>
       </w:r>
     </w:p>
     <w:p>
@@ -995,37 +869,12 @@
           <w:sz w:val="22"/>
         </w:rPr>
       </w:pPr>
-      <w:proofErr w:type="spellStart"/>
-      <w:r>
-        <w:rPr>
-          <w:rFonts w:hint="eastAsia"/>
-          <w:sz w:val="22"/>
-        </w:rPr>
-        <w:t>언리얼</w:t>
-      </w:r>
-      <w:proofErr w:type="spellEnd"/>
-      <w:r>
-        <w:rPr>
-          <w:rFonts w:hint="eastAsia"/>
-          <w:sz w:val="22"/>
-        </w:rPr>
-        <w:t xml:space="preserve"> 컨텐츠 브라우저에서 </w:t>
-      </w:r>
-      <w:proofErr w:type="spellStart"/>
-      <w:r>
-        <w:rPr>
-          <w:rFonts w:hint="eastAsia"/>
-          <w:sz w:val="22"/>
-        </w:rPr>
-        <w:t>머티리얼을</w:t>
-      </w:r>
-      <w:proofErr w:type="spellEnd"/>
-      <w:r>
-        <w:rPr>
-          <w:rFonts w:hint="eastAsia"/>
-          <w:sz w:val="22"/>
-        </w:rPr>
-        <w:t xml:space="preserve"> 생성하는 방식으로는 할 수 없어서,</w:t>
+      <w:r>
+        <w:rPr>
+          <w:rFonts w:hint="eastAsia"/>
+          <w:sz w:val="22"/>
+        </w:rPr>
+        <w:t>언리얼 컨텐츠 브라우저에서 머티리얼을 생성하는 방식으로는 할 수 없어서,</w:t>
       </w:r>
       <w:r>
         <w:rPr>
@@ -1033,88 +882,47 @@
         </w:rPr>
         <w:t xml:space="preserve"> </w:t>
       </w:r>
-      <w:proofErr w:type="spellStart"/>
-      <w:r>
-        <w:rPr>
-          <w:rFonts w:hint="eastAsia"/>
-          <w:sz w:val="22"/>
-        </w:rPr>
-        <w:t>언리얼에</w:t>
-      </w:r>
-      <w:proofErr w:type="spellEnd"/>
-      <w:r>
-        <w:rPr>
-          <w:rFonts w:hint="eastAsia"/>
+      <w:r>
+        <w:rPr>
+          <w:rFonts w:hint="eastAsia"/>
+          <w:sz w:val="22"/>
+        </w:rPr>
+        <w:t xml:space="preserve">언리얼에 </w:t>
+      </w:r>
+      <w:r>
+        <w:rPr>
+          <w:sz w:val="22"/>
+        </w:rPr>
+        <w:t>C++</w:t>
+      </w:r>
+      <w:r>
+        <w:rPr>
+          <w:rFonts w:hint="eastAsia"/>
+          <w:sz w:val="22"/>
+        </w:rPr>
+        <w:t xml:space="preserve">클래스를 만들어 거기서 머티리얼을 제작하고 컨텐츠 브라우저에 저장하는 방식으로 제작 중이다. 현재 </w:t>
+      </w:r>
+      <w:r>
+        <w:rPr>
+          <w:sz w:val="22"/>
+        </w:rPr>
+        <w:t>16*16</w:t>
+      </w:r>
+      <w:r>
+        <w:rPr>
+          <w:rFonts w:hint="eastAsia"/>
+          <w:sz w:val="22"/>
+        </w:rPr>
+        <w:t>개의 색상을 포함한 머티리얼을 제작했고,</w:t>
+      </w:r>
+      <w:r>
+        <w:rPr>
           <w:sz w:val="22"/>
         </w:rPr>
         <w:t xml:space="preserve"> </w:t>
       </w:r>
       <w:r>
         <w:rPr>
-          <w:sz w:val="22"/>
-        </w:rPr>
-        <w:t>C++</w:t>
-      </w:r>
-      <w:r>
-        <w:rPr>
-          <w:rFonts w:hint="eastAsia"/>
-          <w:sz w:val="22"/>
-        </w:rPr>
-        <w:t xml:space="preserve">클래스를 만들어 거기서 </w:t>
-      </w:r>
-      <w:proofErr w:type="spellStart"/>
-      <w:r>
-        <w:rPr>
-          <w:rFonts w:hint="eastAsia"/>
-          <w:sz w:val="22"/>
-        </w:rPr>
-        <w:t>머티리얼을</w:t>
-      </w:r>
-      <w:proofErr w:type="spellEnd"/>
-      <w:r>
-        <w:rPr>
-          <w:rFonts w:hint="eastAsia"/>
-          <w:sz w:val="22"/>
-        </w:rPr>
-        <w:t xml:space="preserve"> 제작하고 컨텐츠 브라우저에 저장하는 방식으로 제작 중이다. 현재 </w:t>
-      </w:r>
-      <w:r>
-        <w:rPr>
-          <w:sz w:val="22"/>
-        </w:rPr>
-        <w:t>16*16</w:t>
-      </w:r>
-      <w:r>
-        <w:rPr>
-          <w:rFonts w:hint="eastAsia"/>
-          <w:sz w:val="22"/>
-        </w:rPr>
-        <w:t xml:space="preserve">개의 색상을 포함한 </w:t>
-      </w:r>
-      <w:proofErr w:type="spellStart"/>
-      <w:r>
-        <w:rPr>
-          <w:rFonts w:hint="eastAsia"/>
-          <w:sz w:val="22"/>
-        </w:rPr>
-        <w:t>머티리얼을</w:t>
-      </w:r>
-      <w:proofErr w:type="spellEnd"/>
-      <w:r>
-        <w:rPr>
-          <w:rFonts w:hint="eastAsia"/>
-          <w:sz w:val="22"/>
-        </w:rPr>
-        <w:t xml:space="preserve"> 제작했고,</w:t>
-      </w:r>
-      <w:r>
-        <w:rPr>
-          <w:sz w:val="22"/>
-        </w:rPr>
-        <w:t xml:space="preserve"> </w:t>
-      </w:r>
-      <w:r>
-        <w:rPr>
           <w:rFonts w:hint="eastAsia"/>
           <w:sz w:val="22"/>
         </w:rPr>
@@ -1144,23 +952,7 @@
           <w:rFonts w:hint="eastAsia"/>
           <w:sz w:val="22"/>
         </w:rPr>
-        <w:t xml:space="preserve">를 가지고 런타임 중에 색상을 바꾸게끔 </w:t>
-      </w:r>
-      <w:proofErr w:type="spellStart"/>
-      <w:r>
-        <w:rPr>
-          <w:rFonts w:hint="eastAsia"/>
-          <w:sz w:val="22"/>
-        </w:rPr>
-        <w:t>해야한다</w:t>
-      </w:r>
-      <w:proofErr w:type="spellEnd"/>
-      <w:r>
-        <w:rPr>
-          <w:rFonts w:hint="eastAsia"/>
-          <w:sz w:val="22"/>
-        </w:rPr>
-        <w:t>.</w:t>
+        <w:t>를 가지고 런타임 중에 색상을 바꾸게끔 해야한다.</w:t>
       </w:r>
       <w:r>
         <w:rPr>
@@ -1265,7 +1057,6 @@
     <w:p>
       <w:pPr>
         <w:rPr>
-          <w:rFonts w:hint="eastAsia"/>
           <w:strike/>
           <w:sz w:val="22"/>
         </w:rPr>
@@ -1278,17 +1069,14 @@
           <w:szCs w:val="32"/>
         </w:rPr>
       </w:pPr>
-      <w:proofErr w:type="spellStart"/>
       <w:r>
         <w:rPr>
           <w:rFonts w:hint="eastAsia"/>
           <w:sz w:val="32"/>
           <w:szCs w:val="32"/>
         </w:rPr>
-        <w:lastRenderedPageBreak/>
         <w:t>김강휘</w:t>
       </w:r>
-      <w:proofErr w:type="spellEnd"/>
       <w:r>
         <w:rPr>
           <w:sz w:val="22"/>
@@ -1354,25 +1142,7 @@
           <w:bCs/>
           <w:sz w:val="22"/>
         </w:rPr>
-        <w:t xml:space="preserve">s를 매 </w:t>
-      </w:r>
-      <w:proofErr w:type="spellStart"/>
-      <w:r>
-        <w:rPr>
-          <w:rFonts w:hint="eastAsia"/>
-          <w:bCs/>
-          <w:sz w:val="22"/>
-        </w:rPr>
-        <w:t>틱마다</w:t>
-      </w:r>
-      <w:proofErr w:type="spellEnd"/>
-      <w:r>
-        <w:rPr>
-          <w:rFonts w:hint="eastAsia"/>
-          <w:bCs/>
-          <w:sz w:val="22"/>
-        </w:rPr>
-        <w:t xml:space="preserve"> 보내주어야 했다.</w:t>
+        <w:t>s를 매 틱마다 보내주어야 했다.</w:t>
       </w:r>
     </w:p>
     <w:p>
@@ -1404,25 +1174,7 @@
           <w:bCs/>
           <w:sz w:val="22"/>
         </w:rPr>
-        <w:t xml:space="preserve">모든 지형정보를 매 </w:t>
-      </w:r>
-      <w:proofErr w:type="spellStart"/>
-      <w:r>
-        <w:rPr>
-          <w:rFonts w:hint="eastAsia"/>
-          <w:bCs/>
-          <w:sz w:val="22"/>
-        </w:rPr>
-        <w:t>틱마다</w:t>
-      </w:r>
-      <w:proofErr w:type="spellEnd"/>
-      <w:r>
-        <w:rPr>
-          <w:rFonts w:hint="eastAsia"/>
-          <w:bCs/>
-          <w:sz w:val="22"/>
-        </w:rPr>
-        <w:t xml:space="preserve"> 보내는 것이 아니라 카메라가 </w:t>
+        <w:t xml:space="preserve">모든 지형정보를 매 틱마다 보내는 것이 아니라 카메라가 </w:t>
       </w:r>
       <w:r>
         <w:rPr>
@@ -1592,7 +1344,6 @@
         </w:rPr>
         <w:t xml:space="preserve">에 있는 모든 정보를 카메라 이동과 반대방향으로 한 </w:t>
       </w:r>
-      <w:proofErr w:type="spellStart"/>
       <w:r>
         <w:rPr>
           <w:rFonts w:hint="eastAsia"/>
@@ -1601,7 +1352,6 @@
         </w:rPr>
         <w:t>줄씩</w:t>
       </w:r>
-      <w:proofErr w:type="spellEnd"/>
       <w:r>
         <w:rPr>
           <w:rFonts w:hint="eastAsia"/>
@@ -1751,7 +1501,6 @@
         </w:rPr>
         <w:t xml:space="preserve">으로 받아온 </w:t>
       </w:r>
-      <w:proofErr w:type="spellStart"/>
       <w:r>
         <w:rPr>
           <w:bCs/>
@@ -1765,18 +1514,8 @@
           <w:bCs/>
           <w:sz w:val="22"/>
         </w:rPr>
-        <w:t>X</w:t>
-      </w:r>
-      <w:proofErr w:type="spellEnd"/>
-      <w:r>
-        <w:rPr>
-          <w:rFonts w:hint="eastAsia"/>
-          <w:bCs/>
-          <w:sz w:val="22"/>
-        </w:rPr>
-        <w:t xml:space="preserve">나 </w:t>
-      </w:r>
-      <w:proofErr w:type="spellStart"/>
+        <w:t xml:space="preserve">X나 </w:t>
+      </w:r>
       <w:r>
         <w:rPr>
           <w:bCs/>
@@ -1784,7 +1523,6 @@
         </w:rPr>
         <w:t>terrainline_Y</w:t>
       </w:r>
-      <w:proofErr w:type="spellEnd"/>
       <w:r>
         <w:rPr>
           <w:rFonts w:hint="eastAsia"/>
@@ -2011,7 +1749,6 @@
           <w:sz w:val="32"/>
           <w:szCs w:val="32"/>
         </w:rPr>
-        <w:lastRenderedPageBreak/>
         <w:t>김지호</w:t>
       </w:r>
       <w:r>
@@ -2019,6 +1756,112 @@
           <w:sz w:val="22"/>
         </w:rPr>
         <w:t>:</w:t>
+      </w:r>
+      <w:r>
+        <w:rPr>
+          <w:rFonts w:hint="eastAsia"/>
+          <w:sz w:val="22"/>
+        </w:rPr>
+        <w:t xml:space="preserve"> 건물짓기모드를 이용시 어떤 건물을 지을지 선택할 수 있게끔 버튼ui들을 배치했다.</w:t>
+      </w:r>
+      <w:r>
+        <w:rPr>
+          <w:rFonts w:hint="eastAsia"/>
+          <w:sz w:val="22"/>
+        </w:rPr>
+        <w:t xml:space="preserve"> </w:t>
+      </w:r>
+    </w:p>
+    <w:p>
+      <w:pPr>
+        <w:rPr>
+          <w:rFonts w:hint="eastAsia"/>
+          <w:sz w:val="22"/>
+        </w:rPr>
+      </w:pPr>
+      <w:r>
+        <w:rPr>
+          <w:rFonts w:hint="eastAsia"/>
+          <w:sz w:val="22"/>
+        </w:rPr>
+        <w:t xml:space="preserve">B키 </w:t>
+      </w:r>
+      <w:r>
+        <w:rPr>
+          <w:sz w:val="22"/>
+        </w:rPr>
+        <w:t>–</w:t>
+      </w:r>
+      <w:r>
+        <w:rPr>
+          <w:rFonts w:hint="eastAsia"/>
+          <w:sz w:val="22"/>
+        </w:rPr>
+        <w:t xml:space="preserve"> 건물짓기모드.</w:t>
+      </w:r>
+    </w:p>
+    <w:p>
+      <w:pPr>
+        <w:rPr>
+          <w:rFonts w:hint="eastAsia"/>
+          <w:sz w:val="22"/>
+        </w:rPr>
+      </w:pPr>
+      <w:r>
+        <w:rPr>
+          <w:rFonts w:hint="eastAsia"/>
+          <w:noProof/>
+          <w:sz w:val="22"/>
+        </w:rPr>
+        <w:drawing>
+          <wp:anchor distT="0" distB="0" distL="114300" distR="114300" simplePos="0" relativeHeight="251659264" behindDoc="0" locked="0" layoutInCell="1" allowOverlap="1" wp14:anchorId="65F6596D" wp14:editId="6CB76FD0">
+            <wp:simplePos x="0" y="0"/>
+            <wp:positionH relativeFrom="column">
+              <wp:posOffset>0</wp:posOffset>
+            </wp:positionH>
+            <wp:positionV relativeFrom="paragraph">
+              <wp:posOffset>363220</wp:posOffset>
+            </wp:positionV>
+            <wp:extent cx="6645910" cy="602615"/>
+            <wp:effectExtent l="0" t="0" r="2540" b="6985"/>
+            <wp:wrapTopAndBottom/>
+            <wp:docPr id="1" name="그림 1"/>
+            <wp:cNvGraphicFramePr>
+              <a:graphicFrameLocks xmlns:a="http://schemas.openxmlformats.org/drawingml/2006/main" noChangeAspect="1"/>
+            </wp:cNvGraphicFramePr>
+            <a:graphic xmlns:a="http://schemas.openxmlformats.org/drawingml/2006/main">
+              <a:graphicData uri="http://schemas.openxmlformats.org/drawingml/2006/picture">
+                <pic:pic xmlns:pic="http://schemas.openxmlformats.org/drawingml/2006/picture">
+                  <pic:nvPicPr>
+                    <pic:cNvPr id="1" name="그림 1"/>
+                    <pic:cNvPicPr/>
+                  </pic:nvPicPr>
+                  <pic:blipFill>
+                    <a:blip r:embed="rId9">
+                      <a:extLst>
+                        <a:ext uri="{28A0092B-C50C-407E-A947-70E740481C1C}">
+                          <a14:useLocalDpi xmlns:a14="http://schemas.microsoft.com/office/drawing/2010/main" val="0"/>
+                        </a:ext>
+                      </a:extLst>
+                    </a:blip>
+                    <a:stretch>
+                      <a:fillRect/>
+                    </a:stretch>
+                  </pic:blipFill>
+                  <pic:spPr>
+                    <a:xfrm>
+                      <a:off x="0" y="0"/>
+                      <a:ext cx="6645910" cy="602615"/>
+                    </a:xfrm>
+                    <a:prstGeom prst="rect">
+                      <a:avLst/>
+                    </a:prstGeom>
+                  </pic:spPr>
+                </pic:pic>
+              </a:graphicData>
+            </a:graphic>
+          </wp:anchor>
+        </w:drawing>
       </w:r>
     </w:p>
     <w:p>
@@ -2259,21 +2102,12 @@
                 <w:sz w:val="22"/>
               </w:rPr>
             </w:pPr>
-            <w:proofErr w:type="spellStart"/>
             <w:r>
               <w:rPr>
                 <w:rFonts w:hint="eastAsia"/>
                 <w:sz w:val="22"/>
               </w:rPr>
-              <w:t>김강휘</w:t>
-            </w:r>
-            <w:proofErr w:type="spellEnd"/>
-            <w:r>
-              <w:rPr>
-                <w:rFonts w:hint="eastAsia"/>
-                <w:sz w:val="22"/>
-              </w:rPr>
-              <w:t>:</w:t>
+              <w:t>김강휘:</w:t>
             </w:r>
             <w:r>
               <w:rPr>
@@ -4485,6 +4319,7 @@
 <ds:datastoreItem xmlns:ds="http://schemas.openxmlformats.org/officeDocument/2006/customXml" ds:itemID="{ECC11585-4710-4F4A-A7F3-4A40E02DF2DF}">
   <ds:schemaRefs>
     <ds:schemaRef ds:uri="http://schemas.openxmlformats.org/officeDocument/2006/bibliography"/>
+    <ds:schemaRef ds:uri="http://www.w3.org/2000/xmlns/"/>
   </ds:schemaRefs>
 </ds:datastoreItem>
 </file>